--- a/Dots and Boxes.docx
+++ b/Dots and Boxes.docx
@@ -15,11 +15,73 @@
           <w:b w:val="0"/>
           <w:bCs w:val="0"/>
           <w:color w:val="000000"/>
-          <w:sz w:val="24"/>
-          <w:szCs w:val="24"/>
+          <w:sz w:val="28"/>
+          <w:szCs w:val="28"/>
           <w:lang w:val="en"/>
         </w:rPr>
       </w:pPr>
+      <w:r>
+        <w:rPr>
+          <w:color w:val="000000" w:themeColor="text1"/>
+          <w:sz w:val="28"/>
+          <w:szCs w:val="28"/>
+        </w:rPr>
+        <w:drawing>
+          <wp:anchor distT="0" distB="0" distL="114300" distR="114300" simplePos="0" relativeHeight="251658240" behindDoc="1" locked="0" layoutInCell="1" allowOverlap="1" wp14:anchorId="3DCFEFE3" wp14:editId="6D329EDE">
+            <wp:simplePos x="0" y="0"/>
+            <wp:positionH relativeFrom="column">
+              <wp:posOffset>2695575</wp:posOffset>
+            </wp:positionH>
+            <wp:positionV relativeFrom="paragraph">
+              <wp:posOffset>0</wp:posOffset>
+            </wp:positionV>
+            <wp:extent cx="3276600" cy="3638550"/>
+            <wp:effectExtent l="0" t="0" r="0" b="0"/>
+            <wp:wrapNone/>
+            <wp:docPr id="1" name="Picture 1"/>
+            <wp:cNvGraphicFramePr>
+              <a:graphicFrameLocks xmlns:a="http://schemas.openxmlformats.org/drawingml/2006/main" noChangeAspect="1"/>
+            </wp:cNvGraphicFramePr>
+            <a:graphic xmlns:a="http://schemas.openxmlformats.org/drawingml/2006/main">
+              <a:graphicData uri="http://schemas.openxmlformats.org/drawingml/2006/picture">
+                <pic:pic xmlns:pic="http://schemas.openxmlformats.org/drawingml/2006/picture">
+                  <pic:nvPicPr>
+                    <pic:cNvPr id="1" name=""/>
+                    <pic:cNvPicPr/>
+                  </pic:nvPicPr>
+                  <pic:blipFill>
+                    <a:blip r:embed="rId4">
+                      <a:extLst>
+                        <a:ext uri="{28A0092B-C50C-407E-A947-70E740481C1C}">
+                          <a14:useLocalDpi xmlns:a14="http://schemas.microsoft.com/office/drawing/2010/main" val="0"/>
+                        </a:ext>
+                      </a:extLst>
+                    </a:blip>
+                    <a:stretch>
+                      <a:fillRect/>
+                    </a:stretch>
+                  </pic:blipFill>
+                  <pic:spPr>
+                    <a:xfrm>
+                      <a:off x="0" y="0"/>
+                      <a:ext cx="3276600" cy="3638550"/>
+                    </a:xfrm>
+                    <a:prstGeom prst="rect">
+                      <a:avLst/>
+                    </a:prstGeom>
+                  </pic:spPr>
+                </pic:pic>
+              </a:graphicData>
+            </a:graphic>
+            <wp14:sizeRelH relativeFrom="page">
+              <wp14:pctWidth>0</wp14:pctWidth>
+            </wp14:sizeRelH>
+            <wp14:sizeRelV relativeFrom="page">
+              <wp14:pctHeight>0</wp14:pctHeight>
+            </wp14:sizeRelV>
+          </wp:anchor>
+        </w:drawing>
+      </w:r>
     </w:p>
     <w:p>
       <w:pPr>
@@ -31,11 +93,10 @@
         <w:ind w:left="4752" w:firstLine="432"/>
         <w:rPr>
           <w:rFonts w:ascii="Georgia" w:hAnsi="Georgia"/>
-          <w:b w:val="0"/>
           <w:bCs w:val="0"/>
-          <w:color w:val="000000"/>
-          <w:sz w:val="24"/>
-          <w:szCs w:val="24"/>
+          <w:color w:val="000000" w:themeColor="text1"/>
+          <w:sz w:val="28"/>
+          <w:szCs w:val="28"/>
         </w:rPr>
       </w:pPr>
       <w:r>
@@ -44,8 +105,8 @@
           <w:b w:val="0"/>
           <w:bCs w:val="0"/>
           <w:color w:val="000000"/>
-          <w:sz w:val="24"/>
-          <w:szCs w:val="24"/>
+          <w:sz w:val="28"/>
+          <w:szCs w:val="28"/>
         </w:rPr>
         <w:t xml:space="preserve">    </w:t>
       </w:r>
@@ -55,20 +116,28 @@
           <w:b w:val="0"/>
           <w:bCs w:val="0"/>
           <w:color w:val="000000"/>
-          <w:sz w:val="24"/>
-          <w:szCs w:val="24"/>
+          <w:sz w:val="28"/>
+          <w:szCs w:val="28"/>
         </w:rPr>
         <w:tab/>
-        <w:t xml:space="preserve">    </w:t>
       </w:r>
       <w:r>
         <w:rPr>
           <w:rFonts w:ascii="Georgia" w:hAnsi="Georgia"/>
-          <w:b w:val="0"/>
           <w:bCs w:val="0"/>
-          <w:color w:val="000000"/>
-          <w:sz w:val="24"/>
-          <w:szCs w:val="24"/>
+          <w:color w:val="000000" w:themeColor="text1"/>
+          <w:sz w:val="28"/>
+          <w:szCs w:val="28"/>
+        </w:rPr>
+        <w:t xml:space="preserve"> </w:t>
+      </w:r>
+      <w:r>
+        <w:rPr>
+          <w:rFonts w:ascii="Georgia" w:hAnsi="Georgia"/>
+          <w:bCs w:val="0"/>
+          <w:color w:val="000000" w:themeColor="text1"/>
+          <w:sz w:val="28"/>
+          <w:szCs w:val="28"/>
         </w:rPr>
         <w:t>Dots and Boxes</w:t>
       </w:r>
@@ -78,25 +147,20 @@
         <w:ind w:left="4752"/>
         <w:jc w:val="center"/>
         <w:rPr>
-          <w:sz w:val="24"/>
-          <w:szCs w:val="24"/>
-          <w:lang w:val="ru-RU"/>
+          <w:b/>
+          <w:color w:val="000000" w:themeColor="text1"/>
+          <w:sz w:val="28"/>
+          <w:szCs w:val="28"/>
         </w:rPr>
       </w:pPr>
       <w:r>
         <w:rPr>
-          <w:sz w:val="24"/>
-          <w:szCs w:val="24"/>
-        </w:rPr>
-        <w:t xml:space="preserve">Starting with an empty grid of dots, two players take turns adding a single horizontal or vertical line between two unjoined adjacent dots. The player who completes the fourth side of a 1×1 box earns one point and takes another turn. The game ends when no more lines can be placed. </w:t>
-      </w:r>
-      <w:r>
-        <w:rPr>
-          <w:sz w:val="24"/>
-          <w:szCs w:val="24"/>
-          <w:lang w:val="ru-RU"/>
-        </w:rPr>
-        <w:t>The winner is the player with the most points.</w:t>
+          <w:b/>
+          <w:color w:val="000000" w:themeColor="text1"/>
+          <w:sz w:val="28"/>
+          <w:szCs w:val="28"/>
+        </w:rPr>
+        <w:t>Starting with an empty grid of dots, two players take turns adding a single horizontal or vertical line between two unjoined adjacent dots. The player who completes the fourth side of a 1×1 box earns one point and takes another turn. The game ends when no more lines can be placed. The winner is the player with the most points.</w:t>
       </w:r>
     </w:p>
     <w:p>
@@ -104,14 +168,18 @@
         <w:ind w:left="4752"/>
         <w:jc w:val="center"/>
         <w:rPr>
-          <w:sz w:val="24"/>
-          <w:szCs w:val="24"/>
+          <w:b/>
+          <w:color w:val="000000" w:themeColor="text1"/>
+          <w:sz w:val="28"/>
+          <w:szCs w:val="28"/>
         </w:rPr>
       </w:pPr>
       <w:r>
         <w:rPr>
-          <w:sz w:val="24"/>
-          <w:szCs w:val="24"/>
+          <w:b/>
+          <w:color w:val="000000" w:themeColor="text1"/>
+          <w:sz w:val="28"/>
+          <w:szCs w:val="28"/>
         </w:rPr>
         <w:t>By Ivanov D.S.</w:t>
       </w:r>
@@ -123,7 +191,6 @@
         <w:rPr>
           <w:sz w:val="24"/>
           <w:szCs w:val="24"/>
-          <w:lang w:val="ru-RU"/>
         </w:rPr>
       </w:pPr>
     </w:p>
@@ -134,7 +201,6 @@
         <w:rPr>
           <w:sz w:val="24"/>
           <w:szCs w:val="24"/>
-          <w:lang w:val="ru-RU"/>
         </w:rPr>
       </w:pPr>
     </w:p>
@@ -145,7 +211,26 @@
         <w:rPr>
           <w:sz w:val="24"/>
           <w:szCs w:val="24"/>
-          <w:lang w:val="ru-RU"/>
+        </w:rPr>
+      </w:pPr>
+    </w:p>
+    <w:p>
+      <w:pPr>
+        <w:ind w:left="4752"/>
+        <w:jc w:val="center"/>
+        <w:rPr>
+          <w:sz w:val="24"/>
+          <w:szCs w:val="24"/>
+        </w:rPr>
+      </w:pPr>
+    </w:p>
+    <w:p>
+      <w:pPr>
+        <w:ind w:left="4752"/>
+        <w:jc w:val="center"/>
+        <w:rPr>
+          <w:sz w:val="24"/>
+          <w:szCs w:val="24"/>
         </w:rPr>
       </w:pPr>
       <w:bookmarkStart w:id="0" w:name="_GoBack"/>
@@ -158,7 +243,6 @@
         <w:rPr>
           <w:sz w:val="24"/>
           <w:szCs w:val="24"/>
-          <w:lang w:val="ru-RU"/>
         </w:rPr>
       </w:pPr>
     </w:p>
@@ -169,29 +253,6 @@
         <w:rPr>
           <w:sz w:val="24"/>
           <w:szCs w:val="24"/>
-          <w:lang w:val="ru-RU"/>
-        </w:rPr>
-      </w:pPr>
-    </w:p>
-    <w:p>
-      <w:pPr>
-        <w:ind w:left="4752"/>
-        <w:jc w:val="center"/>
-        <w:rPr>
-          <w:sz w:val="24"/>
-          <w:szCs w:val="24"/>
-          <w:lang w:val="ru-RU"/>
-        </w:rPr>
-      </w:pPr>
-    </w:p>
-    <w:p>
-      <w:pPr>
-        <w:ind w:left="4752"/>
-        <w:jc w:val="center"/>
-        <w:rPr>
-          <w:sz w:val="24"/>
-          <w:szCs w:val="24"/>
-          <w:lang w:val="ru-RU"/>
         </w:rPr>
       </w:pPr>
     </w:p>
